--- a/doc/VR Development next steps readme - April 27th 2018.docx
+++ b/doc/VR Development next steps readme - April 27th 2018.docx
@@ -142,7 +142,7 @@
         </w:numPr>
       </w:pPr>
       <w:r>
-        <w:t>Replacing the screens</w:t>
+        <w:t>Porting subway scene to the headset</w:t>
       </w:r>
     </w:p>
     <w:p>
@@ -154,8 +154,34 @@
         </w:numPr>
       </w:pPr>
       <w:r>
-        <w:t>Currently the screens are hard to put up and take down, we wanted to replace them with maybe automatic electronic projector screens or have the currently screens pivot instead of hang from the ceiling.</w:t>
-      </w:r>
+        <w:t xml:space="preserve">Make a copy of the project file for the subway station, under </w:t>
+      </w:r>
+      <w:proofErr w:type="spellStart"/>
+      <w:r>
+        <w:t>github</w:t>
+      </w:r>
+      <w:proofErr w:type="spellEnd"/>
+      <w:r>
+        <w:t>/</w:t>
+      </w:r>
+      <w:proofErr w:type="spellStart"/>
+      <w:r>
+        <w:t>vr</w:t>
+      </w:r>
+      <w:proofErr w:type="spellEnd"/>
+      <w:r>
+        <w:t xml:space="preserve"> subway platform, and use the </w:t>
+      </w:r>
+      <w:proofErr w:type="spellStart"/>
+      <w:r>
+        <w:t>vive</w:t>
+      </w:r>
+      <w:proofErr w:type="spellEnd"/>
+      <w:r>
+        <w:t xml:space="preserve"> development package to switch the cameras to first person VR</w:t>
+      </w:r>
+      <w:bookmarkStart w:id="0" w:name="_GoBack"/>
+      <w:bookmarkEnd w:id="0"/>
     </w:p>
     <w:p>
       <w:pPr>
@@ -172,7 +198,7 @@
         </w:numPr>
       </w:pPr>
       <w:r>
-        <w:t>Furniture for the VR equipment</w:t>
+        <w:t>Replacing the screens</w:t>
       </w:r>
     </w:p>
     <w:p>
@@ -184,10 +210,39 @@
         </w:numPr>
       </w:pPr>
       <w:r>
+        <w:t>Currently the screens are hard to put up and take down, we wanted to replace them with maybe automatic electronic projector screens or have the currently screens pivot instead of hang from the ceiling.</w:t>
+      </w:r>
+    </w:p>
+    <w:p>
+      <w:pPr>
+        <w:pStyle w:val="ListParagraph"/>
+        <w:ind w:left="1440"/>
+      </w:pPr>
+    </w:p>
+    <w:p>
+      <w:pPr>
+        <w:pStyle w:val="ListParagraph"/>
+        <w:numPr>
+          <w:ilvl w:val="0"/>
+          <w:numId w:val="1"/>
+        </w:numPr>
+      </w:pPr>
+      <w:r>
+        <w:lastRenderedPageBreak/>
+        <w:t>Furniture for the VR equipment</w:t>
+      </w:r>
+    </w:p>
+    <w:p>
+      <w:pPr>
+        <w:pStyle w:val="ListParagraph"/>
+        <w:numPr>
+          <w:ilvl w:val="1"/>
+          <w:numId w:val="1"/>
+        </w:numPr>
+      </w:pPr>
+      <w:r>
         <w:t>We wanted to get a media cabinet or some sort of furniture piece to display/store the VR equipment, currently the table with everything piled onto it is quite messy.</w:t>
       </w:r>
-      <w:bookmarkStart w:id="0" w:name="_GoBack"/>
-      <w:bookmarkEnd w:id="0"/>
     </w:p>
     <w:sectPr>
       <w:pgSz w:w="12240" w:h="15840"/>
@@ -204,7 +259,7 @@
   <w:abstractNum w:abstractNumId="0" w15:restartNumberingAfterBreak="0">
     <w:nsid w:val="62325DD5"/>
     <w:multiLevelType w:val="hybridMultilevel"/>
-    <w:tmpl w:val="333861F2"/>
+    <w:tmpl w:val="6814532C"/>
     <w:lvl w:ilvl="0" w:tplc="10090001">
       <w:start w:val="1"/>
       <w:numFmt w:val="bullet"/>
@@ -769,6 +824,7 @@
   <w:style w:type="character" w:default="1" w:styleId="DefaultParagraphFont">
     <w:name w:val="Default Paragraph Font"/>
     <w:uiPriority w:val="1"/>
+    <w:semiHidden/>
     <w:unhideWhenUsed/>
   </w:style>
   <w:style w:type="table" w:default="1" w:styleId="TableNormal">
